--- a/source-multichoice/build/es-hardware-perifericos-4.docx
+++ b/source-multichoice/build/es-hardware-perifericos-4.docx
@@ -25,7 +25,7 @@
       <w:r>
         <w:t>a)</w:t>
         <w:tab/>
-        <w:t>Un dispositivo de salida para mostrar información al usuario.</w:t>
+        <w:t>Un dispositivo que procesa información en el ordenador.</w:t>
       </w:r>
     </w:p>
     <w:p>
@@ -34,6 +34,16 @@
       </w:pPr>
       <w:r>
         <w:t>b)</w:t>
+        <w:tab/>
+        <w:t>Un dispositivo que almacena información en el ordenador.</w:t>
+      </w:r>
+    </w:p>
+    <w:p>
+      <w:pPr>
+        <w:pStyle w:val="Choice"/>
+      </w:pPr>
+      <w:r>
+        <w:t>c)</w:t>
         <w:tab/>
         <w:t>Un dispositivo de entrada para recibir información del usuario.</w:t>
       </w:r>
@@ -43,19 +53,9 @@
         <w:pStyle w:val="Choice"/>
       </w:pPr>
       <w:r>
-        <w:t>c)</w:t>
-        <w:tab/>
-        <w:t>Un dispositivo que almacena información en el ordenador.</w:t>
-      </w:r>
-    </w:p>
-    <w:p>
-      <w:pPr>
-        <w:pStyle w:val="Choice"/>
-      </w:pPr>
-      <w:r>
         <w:t>d)</w:t>
         <w:tab/>
-        <w:t>Un dispositivo que procesa información en el ordenador.</w:t>
+        <w:t>Un dispositivo de salida para mostrar información al usuario.</w:t>
       </w:r>
     </w:p>
     <w:p>
@@ -73,6 +73,26 @@
       <w:r>
         <w:t>a)</w:t>
         <w:tab/>
+        <w:t>Pantallas planas de cristal líquido (LCD).</w:t>
+      </w:r>
+    </w:p>
+    <w:p>
+      <w:pPr>
+        <w:pStyle w:val="Choice"/>
+      </w:pPr>
+      <w:r>
+        <w:t>b)</w:t>
+        <w:tab/>
+        <w:t>Pantallas OLED o AMOLED.</w:t>
+      </w:r>
+    </w:p>
+    <w:p>
+      <w:pPr>
+        <w:pStyle w:val="Choice"/>
+      </w:pPr>
+      <w:r>
+        <w:t>c)</w:t>
+        <w:tab/>
         <w:t>Pantallas de plasma.</w:t>
       </w:r>
     </w:p>
@@ -81,33 +101,13 @@
         <w:pStyle w:val="Choice"/>
       </w:pPr>
       <w:r>
-        <w:t>b)</w:t>
-        <w:tab/>
-        <w:t>Pantallas planas de cristal líquido (LCD).</w:t>
-      </w:r>
-    </w:p>
-    <w:p>
-      <w:pPr>
-        <w:pStyle w:val="Choice"/>
-      </w:pPr>
-      <w:r>
-        <w:t>c)</w:t>
+        <w:t>d)</w:t>
         <w:tab/>
         <w:t>Monitores CRT.</w:t>
       </w:r>
     </w:p>
     <w:p>
       <w:pPr>
-        <w:pStyle w:val="Choice"/>
-      </w:pPr>
-      <w:r>
-        <w:t>d)</w:t>
-        <w:tab/>
-        <w:t>Pantallas OLED o AMOLED.</w:t>
-      </w:r>
-    </w:p>
-    <w:p>
-      <w:pPr>
         <w:pStyle w:val="ListNumber"/>
       </w:pPr>
       <w:r>
@@ -121,7 +121,7 @@
       <w:r>
         <w:t>a)</w:t>
         <w:tab/>
-        <w:t>En centímetros de la diagonal de la pantalla visualizadora.</w:t>
+        <w:t>En pulgadas de la diagonal de la pantalla visualizadora.</w:t>
       </w:r>
     </w:p>
     <w:p>
@@ -151,7 +151,7 @@
       <w:r>
         <w:t>d)</w:t>
         <w:tab/>
-        <w:t>En pulgadas de la diagonal de la pantalla visualizadora.</w:t>
+        <w:t>En centímetros de la diagonal de la pantalla visualizadora.</w:t>
       </w:r>
     </w:p>
     <w:p>
@@ -179,16 +179,6 @@
       <w:r>
         <w:t>b)</w:t>
         <w:tab/>
-        <w:t>Full HD (1920x1080 pixel).</w:t>
-      </w:r>
-    </w:p>
-    <w:p>
-      <w:pPr>
-        <w:pStyle w:val="Choice"/>
-      </w:pPr>
-      <w:r>
-        <w:t>c)</w:t>
-        <w:tab/>
         <w:t>SVGA (800x600 pixel).</w:t>
       </w:r>
     </w:p>
@@ -197,13 +187,23 @@
         <w:pStyle w:val="Choice"/>
       </w:pPr>
       <w:r>
-        <w:t>d)</w:t>
+        <w:t>c)</w:t>
         <w:tab/>
         <w:t>HD (1280x720 pixel).</w:t>
       </w:r>
     </w:p>
     <w:p>
       <w:pPr>
+        <w:pStyle w:val="Choice"/>
+      </w:pPr>
+      <w:r>
+        <w:t>d)</w:t>
+        <w:tab/>
+        <w:t>Full HD (1920x1080 pixel).</w:t>
+      </w:r>
+    </w:p>
+    <w:p>
+      <w:pPr>
         <w:pStyle w:val="ListNumber"/>
       </w:pPr>
       <w:r>
@@ -217,7 +217,7 @@
       <w:r>
         <w:t>a)</w:t>
         <w:tab/>
-        <w:t>El punto más pequeño que se puede representar en un monitor.</w:t>
+        <w:t>La unidad de medida del tamaño de un monitor.</w:t>
       </w:r>
     </w:p>
     <w:p>
@@ -237,7 +237,7 @@
       <w:r>
         <w:t>c)</w:t>
         <w:tab/>
-        <w:t>La unidad de medida del tamaño de un monitor.</w:t>
+        <w:t>El punto más pequeño que se puede representar en un monitor.</w:t>
       </w:r>
     </w:p>
     <w:p>
@@ -265,7 +265,7 @@
       <w:r>
         <w:t>a)</w:t>
         <w:tab/>
-        <w:t>Solo si se conecta a una tableta.</w:t>
+        <w:t>No, nunca.</w:t>
       </w:r>
     </w:p>
     <w:p>
@@ -275,7 +275,7 @@
       <w:r>
         <w:t>b)</w:t>
         <w:tab/>
-        <w:t>Sí, siempre.</w:t>
+        <w:t>Solo si se conecta a una tableta.</w:t>
       </w:r>
     </w:p>
     <w:p>
@@ -295,7 +295,7 @@
       <w:r>
         <w:t>d)</w:t>
         <w:tab/>
-        <w:t>No, nunca.</w:t>
+        <w:t>Sí, siempre.</w:t>
       </w:r>
     </w:p>
     <w:p>
@@ -313,7 +313,7 @@
       <w:r>
         <w:t>a)</w:t>
         <w:tab/>
-        <w:t>Un dispositivo que permite imprimir textos y gráficos en papel.</w:t>
+        <w:t>Un objeto que sirve para guardar documentos digitales.</w:t>
       </w:r>
     </w:p>
     <w:p>
@@ -323,7 +323,7 @@
       <w:r>
         <w:t>b)</w:t>
         <w:tab/>
-        <w:t>Un periférico de entrada que permite escanear imágenes.</w:t>
+        <w:t>Un dispositivo que permite imprimir textos y gráficos en papel.</w:t>
       </w:r>
     </w:p>
     <w:p>
@@ -343,7 +343,7 @@
       <w:r>
         <w:t>d)</w:t>
         <w:tab/>
-        <w:t>Un objeto que sirve para guardar documentos digitales.</w:t>
+        <w:t>Un periférico de entrada que permite escanear imágenes.</w:t>
       </w:r>
     </w:p>
     <w:p>
@@ -361,7 +361,7 @@
       <w:r>
         <w:t>a)</w:t>
         <w:tab/>
-        <w:t>Tecnología de proyección, tecnología de imagen y tecnología de sonido.</w:t>
+        <w:t>Tecnología de red, tecnología de memoria y tecnología de discos duros.</w:t>
       </w:r>
     </w:p>
     <w:p>
@@ -381,7 +381,7 @@
       <w:r>
         <w:t>c)</w:t>
         <w:tab/>
-        <w:t>Tecnología de internet, tecnología de programación y tecnología de realidad virtual.</w:t>
+        <w:t>Tecnología de proyección, tecnología de imagen y tecnología de sonido.</w:t>
       </w:r>
     </w:p>
     <w:p>
@@ -391,7 +391,7 @@
       <w:r>
         <w:t>d)</w:t>
         <w:tab/>
-        <w:t>Tecnología de red, tecnología de memoria y tecnología de discos duros.</w:t>
+        <w:t>Tecnología de internet, tecnología de programación y tecnología de realidad virtual.</w:t>
       </w:r>
     </w:p>
     <w:p>
@@ -409,6 +409,16 @@
       <w:r>
         <w:t>a)</w:t>
         <w:tab/>
+        <w:t>Un objeto que sirve para guardar documentos digitales.</w:t>
+      </w:r>
+    </w:p>
+    <w:p>
+      <w:pPr>
+        <w:pStyle w:val="Choice"/>
+      </w:pPr>
+      <w:r>
+        <w:t>b)</w:t>
+        <w:tab/>
         <w:t>Un periférico de salida que permite imprimir textos y gráficos en papel.</w:t>
       </w:r>
     </w:p>
@@ -417,7 +427,7 @@
         <w:pStyle w:val="Choice"/>
       </w:pPr>
       <w:r>
-        <w:t>b)</w:t>
+        <w:t>c)</w:t>
         <w:tab/>
         <w:t>Un aparato que proyecta imágenes sobre una pared o una pantalla.</w:t>
       </w:r>
@@ -427,23 +437,13 @@
         <w:pStyle w:val="Choice"/>
       </w:pPr>
       <w:r>
-        <w:t>c)</w:t>
+        <w:t>d)</w:t>
         <w:tab/>
         <w:t>Un dispositivo que permite escanear imágenes y convertirlas en archivos digitales.</w:t>
       </w:r>
     </w:p>
     <w:p>
       <w:pPr>
-        <w:pStyle w:val="Choice"/>
-      </w:pPr>
-      <w:r>
-        <w:t>d)</w:t>
-        <w:tab/>
-        <w:t>Un objeto que sirve para guardar documentos digitales.</w:t>
-      </w:r>
-    </w:p>
-    <w:p>
-      <w:pPr>
         <w:pStyle w:val="ListNumber"/>
       </w:pPr>
       <w:r>
@@ -457,6 +457,26 @@
       <w:r>
         <w:t>a)</w:t>
         <w:tab/>
+        <w:t>Para convertir archivos digitales del ordenador en música o sonido analógico con alta fidelidad.</w:t>
+      </w:r>
+    </w:p>
+    <w:p>
+      <w:pPr>
+        <w:pStyle w:val="Choice"/>
+      </w:pPr>
+      <w:r>
+        <w:t>b)</w:t>
+        <w:tab/>
+        <w:t>Para proyectar imágenes sobre una pared o una pantalla.</w:t>
+      </w:r>
+    </w:p>
+    <w:p>
+      <w:pPr>
+        <w:pStyle w:val="Choice"/>
+      </w:pPr>
+      <w:r>
+        <w:t>c)</w:t>
+        <w:tab/>
         <w:t>Para escanear imágenes y convertirlas en archivos digitales.</w:t>
       </w:r>
     </w:p>
@@ -465,33 +485,13 @@
         <w:pStyle w:val="Choice"/>
       </w:pPr>
       <w:r>
-        <w:t>b)</w:t>
-        <w:tab/>
-        <w:t>Para convertir archivos digitales del ordenador en música o sonido analógico con alta fidelidad.</w:t>
-      </w:r>
-    </w:p>
-    <w:p>
-      <w:pPr>
-        <w:pStyle w:val="Choice"/>
-      </w:pPr>
-      <w:r>
-        <w:t>c)</w:t>
+        <w:t>d)</w:t>
         <w:tab/>
         <w:t>Para imprimir textos y gráficos en papel de manera permanente.</w:t>
       </w:r>
     </w:p>
     <w:p>
       <w:pPr>
-        <w:pStyle w:val="Choice"/>
-      </w:pPr>
-      <w:r>
-        <w:t>d)</w:t>
-        <w:tab/>
-        <w:t>Para proyectar imágenes sobre una pared o una pantalla.</w:t>
-      </w:r>
-    </w:p>
-    <w:p>
-      <w:pPr>
         <w:pStyle w:val="ListNumber"/>
       </w:pPr>
       <w:r>
@@ -505,16 +505,6 @@
       <w:r>
         <w:t>a)</w:t>
         <w:tab/>
-        <w:t>Un componente utilizado en la tecnología térmica de impresoras.</w:t>
-      </w:r>
-    </w:p>
-    <w:p>
-      <w:pPr>
-        <w:pStyle w:val="Choice"/>
-      </w:pPr>
-      <w:r>
-        <w:t>b)</w:t>
-        <w:tab/>
         <w:t>Un polvo fino utilizado en las impresoras de tecnología láser.</w:t>
       </w:r>
     </w:p>
@@ -523,9 +513,19 @@
         <w:pStyle w:val="Choice"/>
       </w:pPr>
       <w:r>
+        <w:t>b)</w:t>
+        <w:tab/>
+        <w:t>Una tinta líquida utilizada en las impresoras de tecnología de inyección de tinta.</w:t>
+      </w:r>
+    </w:p>
+    <w:p>
+      <w:pPr>
+        <w:pStyle w:val="Choice"/>
+      </w:pPr>
+      <w:r>
         <w:t>c)</w:t>
         <w:tab/>
-        <w:t>Una tinta líquida utilizada en las impresoras de tecnología de inyección de tinta.</w:t>
+        <w:t>Un componente utilizado en la tecnología térmica de impresoras.</w:t>
       </w:r>
     </w:p>
     <w:p>
@@ -553,7 +553,7 @@
       <w:r>
         <w:t>a)</w:t>
         <w:tab/>
-        <w:t>Convertir archivos digitales del ordenador en música o sonido analógico con alta fidelidad.</w:t>
+        <w:t>Imprimir textos y gráficos en papel de manera permanente.</w:t>
       </w:r>
     </w:p>
     <w:p>
@@ -573,7 +573,7 @@
       <w:r>
         <w:t>c)</w:t>
         <w:tab/>
-        <w:t>Imprimir textos y gráficos en papel de manera permanente.</w:t>
+        <w:t>Convertir archivos digitales del ordenador en música o sonido analógico con alta fidelidad.</w:t>
       </w:r>
     </w:p>
     <w:p>
@@ -611,16 +611,6 @@
       <w:r>
         <w:t>b)</w:t>
         <w:tab/>
-        <w:t>Controlar la temperatura del ordenador y evitar sobrecalentamientos.</w:t>
-      </w:r>
-    </w:p>
-    <w:p>
-      <w:pPr>
-        <w:pStyle w:val="Choice"/>
-      </w:pPr>
-      <w:r>
-        <w:t>c)</w:t>
-        <w:tab/>
         <w:t>Ampliar el tamaño de los altavoces para mejorar la calidad del sonido.</w:t>
       </w:r>
     </w:p>
@@ -629,9 +619,19 @@
         <w:pStyle w:val="Choice"/>
       </w:pPr>
       <w:r>
+        <w:t>c)</w:t>
+        <w:tab/>
+        <w:t>Conectar el ordenador a la red eléctrica y evitar cortocircuitos.</w:t>
+      </w:r>
+    </w:p>
+    <w:p>
+      <w:pPr>
+        <w:pStyle w:val="Choice"/>
+      </w:pPr>
+      <w:r>
         <w:t>d)</w:t>
         <w:tab/>
-        <w:t>Conectar el ordenador a la red eléctrica y evitar cortocircuitos.</w:t>
+        <w:t>Controlar la temperatura del ordenador y evitar sobrecalentamientos.</w:t>
       </w:r>
     </w:p>
     <w:p>
@@ -659,6 +659,16 @@
       <w:r>
         <w:t>b)</w:t>
         <w:tab/>
+        <w:t>Cinco altavoces, dos frontales, dos traseros y uno central.</w:t>
+      </w:r>
+    </w:p>
+    <w:p>
+      <w:pPr>
+        <w:pStyle w:val="Choice"/>
+      </w:pPr>
+      <w:r>
+        <w:t>c)</w:t>
+        <w:tab/>
         <w:t>Tres altavoces, uno central y dos laterales.</w:t>
       </w:r>
     </w:p>
@@ -667,23 +677,13 @@
         <w:pStyle w:val="Choice"/>
       </w:pPr>
       <w:r>
-        <w:t>c)</w:t>
+        <w:t>d)</w:t>
         <w:tab/>
         <w:t>Cuatro altavoces, dos frontales y dos traseros.</w:t>
       </w:r>
     </w:p>
     <w:p>
       <w:pPr>
-        <w:pStyle w:val="Choice"/>
-      </w:pPr>
-      <w:r>
-        <w:t>d)</w:t>
-        <w:tab/>
-        <w:t>Cinco altavoces, dos frontales, dos traseros y uno central.</w:t>
-      </w:r>
-    </w:p>
-    <w:p>
-      <w:pPr>
         <w:pStyle w:val="ListNumber"/>
       </w:pPr>
       <w:r>
@@ -697,6 +697,16 @@
       <w:r>
         <w:t>a)</w:t>
         <w:tab/>
+        <w:t>Son sistemas de sonido que utilizan cinco altavoces y un subwoofer para crear una experiencia de sonido envolvente.</w:t>
+      </w:r>
+    </w:p>
+    <w:p>
+      <w:pPr>
+        <w:pStyle w:val="Choice"/>
+      </w:pPr>
+      <w:r>
+        <w:t>b)</w:t>
+        <w:tab/>
         <w:t>Son sistemas de sonido que utilizan un solo altavoz para crear una experiencia de sonido envolvente.</w:t>
       </w:r>
     </w:p>
@@ -705,19 +715,9 @@
         <w:pStyle w:val="Choice"/>
       </w:pPr>
       <w:r>
-        <w:t>b)</w:t>
+        <w:t>c)</w:t>
         <w:tab/>
         <w:t>Son sistemas de sonido que utilizan cuatro altavoces y un subwoofer para crear una experiencia de sonido envolvente.</w:t>
-      </w:r>
-    </w:p>
-    <w:p>
-      <w:pPr>
-        <w:pStyle w:val="Choice"/>
-      </w:pPr>
-      <w:r>
-        <w:t>c)</w:t>
-        <w:tab/>
-        <w:t>Son sistemas de sonido que utilizan cinco altavoces y un subwoofer para crear una experiencia de sonido envolvente.</w:t>
       </w:r>
     </w:p>
     <w:p>
@@ -755,7 +755,7 @@
       <w:r>
         <w:t>b)</w:t>
         <w:tab/>
-        <w:t>Para informar de los estados del ordenador, como por ejemplo si está encendido o si se está produciendo la carga de la batería.</w:t>
+        <w:t>Para aumentar la velocidad de procesamiento del ordenador.</w:t>
       </w:r>
     </w:p>
     <w:p>
@@ -775,7 +775,7 @@
       <w:r>
         <w:t>d)</w:t>
         <w:tab/>
-        <w:t>Para aumentar la velocidad de procesamiento del ordenador.</w:t>
+        <w:t>Para informar de los estados del ordenador, como por ejemplo si está encendido o si se está produciendo la carga de la batería.</w:t>
       </w:r>
     </w:p>
     <w:p>
@@ -793,7 +793,7 @@
       <w:r>
         <w:t>a)</w:t>
         <w:tab/>
-        <w:t>En las tarjetas de sonido y las tarjetas gráficas.</w:t>
+        <w:t>En los monitores y los ratones.</w:t>
       </w:r>
     </w:p>
     <w:p>
@@ -813,7 +813,7 @@
       <w:r>
         <w:t>c)</w:t>
         <w:tab/>
-        <w:t>En las cajas de ordenador y los teclados.</w:t>
+        <w:t>En las tarjetas de sonido y las tarjetas gráficas.</w:t>
       </w:r>
     </w:p>
     <w:p>
@@ -823,7 +823,7 @@
       <w:r>
         <w:t>d)</w:t>
         <w:tab/>
-        <w:t>En los monitores y los ratones.</w:t>
+        <w:t>En las cajas de ordenador y los teclados.</w:t>
       </w:r>
     </w:p>
     <w:p>
@@ -851,6 +851,16 @@
       <w:r>
         <w:t>b)</w:t>
         <w:tab/>
+        <w:t>Indicar eventos de forma silenciosa.</w:t>
+      </w:r>
+    </w:p>
+    <w:p>
+      <w:pPr>
+        <w:pStyle w:val="Choice"/>
+      </w:pPr>
+      <w:r>
+        <w:t>c)</w:t>
+        <w:tab/>
         <w:t>Sacar fotografías.</w:t>
       </w:r>
     </w:p>
@@ -859,23 +869,13 @@
         <w:pStyle w:val="Choice"/>
       </w:pPr>
       <w:r>
-        <w:t>c)</w:t>
+        <w:t>d)</w:t>
         <w:tab/>
         <w:t>Realizar llamadas.</w:t>
       </w:r>
     </w:p>
     <w:p>
       <w:pPr>
-        <w:pStyle w:val="Choice"/>
-      </w:pPr>
-      <w:r>
-        <w:t>d)</w:t>
-        <w:tab/>
-        <w:t>Indicar eventos de forma silenciosa.</w:t>
-      </w:r>
-    </w:p>
-    <w:p>
-      <w:pPr>
         <w:pStyle w:val="ListNumber"/>
       </w:pPr>
       <w:r>
@@ -889,7 +889,7 @@
       <w:r>
         <w:t>a)</w:t>
         <w:tab/>
-        <w:t>Un periférico de salida para personas con discapacidad visual.</w:t>
+        <w:t>Un periférico de entrada para personas con discapacidad visual.</w:t>
       </w:r>
     </w:p>
     <w:p>
@@ -919,7 +919,7 @@
       <w:r>
         <w:t>d)</w:t>
         <w:tab/>
-        <w:t>Un periférico de entrada para personas con discapacidad visual.</w:t>
+        <w:t>Un periférico de salida para personas con discapacidad visual.</w:t>
       </w:r>
     </w:p>
     <w:p>
@@ -947,6 +947,16 @@
       <w:r>
         <w:t>b)</w:t>
         <w:tab/>
+        <w:t>Solo permite la salida de datos.</w:t>
+      </w:r>
+    </w:p>
+    <w:p>
+      <w:pPr>
+        <w:pStyle w:val="Choice"/>
+      </w:pPr>
+      <w:r>
+        <w:t>c)</w:t>
+        <w:tab/>
         <w:t>Permite tanto la salida como la entrada de datos.</w:t>
       </w:r>
     </w:p>
@@ -955,23 +965,13 @@
         <w:pStyle w:val="Choice"/>
       </w:pPr>
       <w:r>
-        <w:t>c)</w:t>
+        <w:t>d)</w:t>
         <w:tab/>
         <w:t>Solo permite la entrada de datos.</w:t>
       </w:r>
     </w:p>
     <w:p>
       <w:pPr>
-        <w:pStyle w:val="Choice"/>
-      </w:pPr>
-      <w:r>
-        <w:t>d)</w:t>
-        <w:tab/>
-        <w:t>Solo permite la salida de datos.</w:t>
-      </w:r>
-    </w:p>
-    <w:p>
-      <w:pPr>
         <w:pStyle w:val="ListNumber"/>
       </w:pPr>
       <w:r>
@@ -985,6 +985,26 @@
       <w:r>
         <w:t>a)</w:t>
         <w:tab/>
+        <w:t>Detectores de temperatura.</w:t>
+      </w:r>
+    </w:p>
+    <w:p>
+      <w:pPr>
+        <w:pStyle w:val="Choice"/>
+      </w:pPr>
+      <w:r>
+        <w:t>b)</w:t>
+        <w:tab/>
+        <w:t>Detectores de movimiento.</w:t>
+      </w:r>
+    </w:p>
+    <w:p>
+      <w:pPr>
+        <w:pStyle w:val="Choice"/>
+      </w:pPr>
+      <w:r>
+        <w:t>c)</w:t>
+        <w:tab/>
         <w:t>Detectores que permiten conocer la posición del dedo.</w:t>
       </w:r>
     </w:p>
@@ -993,33 +1013,13 @@
         <w:pStyle w:val="Choice"/>
       </w:pPr>
       <w:r>
-        <w:t>b)</w:t>
+        <w:t>d)</w:t>
         <w:tab/>
         <w:t>Detectores de sonido.</w:t>
       </w:r>
     </w:p>
     <w:p>
       <w:pPr>
-        <w:pStyle w:val="Choice"/>
-      </w:pPr>
-      <w:r>
-        <w:t>c)</w:t>
-        <w:tab/>
-        <w:t>Detectores de temperatura.</w:t>
-      </w:r>
-    </w:p>
-    <w:p>
-      <w:pPr>
-        <w:pStyle w:val="Choice"/>
-      </w:pPr>
-      <w:r>
-        <w:t>d)</w:t>
-        <w:tab/>
-        <w:t>Detectores de movimiento.</w:t>
-      </w:r>
-    </w:p>
-    <w:p>
-      <w:pPr>
         <w:pStyle w:val="ListNumber"/>
       </w:pPr>
       <w:r>
@@ -1033,7 +1033,7 @@
       <w:r>
         <w:t>a)</w:t>
         <w:tab/>
-        <w:t>Muy bajo</w:t>
+        <w:t>Medio</w:t>
       </w:r>
     </w:p>
     <w:p>
@@ -1042,6 +1042,16 @@
       </w:pPr>
       <w:r>
         <w:t>b)</w:t>
+        <w:tab/>
+        <w:t>Muy alto</w:t>
+      </w:r>
+    </w:p>
+    <w:p>
+      <w:pPr>
+        <w:pStyle w:val="Choice"/>
+      </w:pPr>
+      <w:r>
+        <w:t>c)</w:t>
         <w:tab/>
         <w:t>Variable</w:t>
       </w:r>
@@ -1051,19 +1061,9 @@
         <w:pStyle w:val="Choice"/>
       </w:pPr>
       <w:r>
-        <w:t>c)</w:t>
-        <w:tab/>
-        <w:t>Medio</w:t>
-      </w:r>
-    </w:p>
-    <w:p>
-      <w:pPr>
-        <w:pStyle w:val="Choice"/>
-      </w:pPr>
-      <w:r>
         <w:t>d)</w:t>
         <w:tab/>
-        <w:t>Muy alto</w:t>
+        <w:t>Muy bajo</w:t>
       </w:r>
     </w:p>
     <w:p>
@@ -1081,16 +1081,6 @@
       <w:r>
         <w:t>a)</w:t>
         <w:tab/>
-        <w:t>Una combinación de impresora y escáner.</w:t>
-      </w:r>
-    </w:p>
-    <w:p>
-      <w:pPr>
-        <w:pStyle w:val="Choice"/>
-      </w:pPr>
-      <w:r>
-        <w:t>b)</w:t>
-        <w:tab/>
         <w:t>Un dispositivo que solo permite la impresión de documentos.</w:t>
       </w:r>
     </w:p>
@@ -1099,7 +1089,7 @@
         <w:pStyle w:val="Choice"/>
       </w:pPr>
       <w:r>
-        <w:t>c)</w:t>
+        <w:t>b)</w:t>
         <w:tab/>
         <w:t>Un dispositivo que solo permite la digitalización de documentos.</w:t>
       </w:r>
@@ -1109,13 +1099,23 @@
         <w:pStyle w:val="Choice"/>
       </w:pPr>
       <w:r>
-        <w:t>d)</w:t>
+        <w:t>c)</w:t>
         <w:tab/>
         <w:t>Un periférico de salida que permite imprimir textos y gráficos en papel.</w:t>
       </w:r>
     </w:p>
     <w:p>
       <w:pPr>
+        <w:pStyle w:val="Choice"/>
+      </w:pPr>
+      <w:r>
+        <w:t>d)</w:t>
+        <w:tab/>
+        <w:t>Una combinación de impresora y escáner.</w:t>
+      </w:r>
+    </w:p>
+    <w:p>
+      <w:pPr>
         <w:pStyle w:val="ListNumber"/>
       </w:pPr>
       <w:r>
@@ -1129,7 +1129,7 @@
       <w:r>
         <w:t>a)</w:t>
         <w:tab/>
-        <w:t>Para reproducir imágenes creadas por ordenador sobre una pantalla muy cercana a los ojos.</w:t>
+        <w:t>Para aumentar el nivel de la señal de salida del ordenador y producir sonidos de alto volumen.</w:t>
       </w:r>
     </w:p>
     <w:p>
@@ -1149,7 +1149,7 @@
       <w:r>
         <w:t>c)</w:t>
         <w:tab/>
-        <w:t>Para informar de los estados del ordenador a través de pequeñas luces.</w:t>
+        <w:t>Para reproducir imágenes creadas por ordenador sobre una pantalla muy cercana a los ojos.</w:t>
       </w:r>
     </w:p>
     <w:p>
@@ -1159,7 +1159,7 @@
       <w:r>
         <w:t>d)</w:t>
         <w:tab/>
-        <w:t>Para aumentar el nivel de la señal de salida del ordenador y producir sonidos de alto volumen.</w:t>
+        <w:t>Para informar de los estados del ordenador a través de pequeñas luces.</w:t>
       </w:r>
     </w:p>
     <w:p>
@@ -1177,7 +1177,7 @@
       <w:r>
         <w:t>a)</w:t>
         <w:tab/>
-        <w:t>Impresión y escaneo.</w:t>
+        <w:t>Escaneo y reproducción de sonido.</w:t>
       </w:r>
     </w:p>
     <w:p>
@@ -1207,7 +1207,7 @@
       <w:r>
         <w:t>d)</w:t>
         <w:tab/>
-        <w:t>Escaneo y reproducción de sonido.</w:t>
+        <w:t>Impresión y escaneo.</w:t>
       </w:r>
     </w:p>
     <w:p>
@@ -1225,6 +1225,16 @@
       <w:r>
         <w:t>a)</w:t>
         <w:tab/>
+        <w:t>Imprimir textos y gráficos en papel de manera permanente.</w:t>
+      </w:r>
+    </w:p>
+    <w:p>
+      <w:pPr>
+        <w:pStyle w:val="Choice"/>
+      </w:pPr>
+      <w:r>
+        <w:t>b)</w:t>
+        <w:tab/>
         <w:t>Ver información del ordenador proyectada sobre una pared o pantalla de proyección.</w:t>
       </w:r>
     </w:p>
@@ -1233,7 +1243,7 @@
         <w:pStyle w:val="Choice"/>
       </w:pPr>
       <w:r>
-        <w:t>b)</w:t>
+        <w:t>c)</w:t>
         <w:tab/>
         <w:t>Encontrarse inmerso en la realidad virtual que muestra el dispositivo.</w:t>
       </w:r>
@@ -1243,23 +1253,13 @@
         <w:pStyle w:val="Choice"/>
       </w:pPr>
       <w:r>
-        <w:t>c)</w:t>
+        <w:t>d)</w:t>
         <w:tab/>
         <w:t>Experimentar un evento de forma silenciosa gracias al motor de vibración.</w:t>
       </w:r>
     </w:p>
     <w:p>
       <w:pPr>
-        <w:pStyle w:val="Choice"/>
-      </w:pPr>
-      <w:r>
-        <w:t>d)</w:t>
-        <w:tab/>
-        <w:t>Imprimir textos y gráficos en papel de manera permanente.</w:t>
-      </w:r>
-    </w:p>
-    <w:p>
-      <w:pPr>
         <w:pStyle w:val="ListNumber"/>
       </w:pPr>
       <w:r>
@@ -1273,7 +1273,7 @@
       <w:r>
         <w:t>a)</w:t>
         <w:tab/>
-        <w:t>De baja calidad.</w:t>
+        <w:t>Estéreo.</w:t>
       </w:r>
     </w:p>
     <w:p>
@@ -1303,7 +1303,7 @@
       <w:r>
         <w:t>d)</w:t>
         <w:tab/>
-        <w:t>Estéreo.</w:t>
+        <w:t>De baja calidad.</w:t>
       </w:r>
     </w:p>
     <w:p>
@@ -1321,7 +1321,7 @@
       <w:r>
         <w:t>a)</w:t>
         <w:tab/>
-        <w:t>Gracias a los sensores de posición y movimiento que tiene el dispositivo.</w:t>
+        <w:t>Mediante el uso de un amplificador de sonido.</w:t>
       </w:r>
     </w:p>
     <w:p>
@@ -1330,6 +1330,16 @@
       </w:pPr>
       <w:r>
         <w:t>b)</w:t>
+        <w:tab/>
+        <w:t>Con una línea braille.</w:t>
+      </w:r>
+    </w:p>
+    <w:p>
+      <w:pPr>
+        <w:pStyle w:val="Choice"/>
+      </w:pPr>
+      <w:r>
+        <w:t>c)</w:t>
         <w:tab/>
         <w:t>A través de un motor de vibración.</w:t>
       </w:r>
@@ -1339,19 +1349,9 @@
         <w:pStyle w:val="Choice"/>
       </w:pPr>
       <w:r>
-        <w:t>c)</w:t>
-        <w:tab/>
-        <w:t>Mediante el uso de un amplificador de sonido.</w:t>
-      </w:r>
-    </w:p>
-    <w:p>
-      <w:pPr>
-        <w:pStyle w:val="Choice"/>
-      </w:pPr>
-      <w:r>
         <w:t>d)</w:t>
         <w:tab/>
-        <w:t>Con una línea braille.</w:t>
+        <w:t>Gracias a los sensores de posición y movimiento que tiene el dispositivo.</w:t>
       </w:r>
     </w:p>
     <w:p>
@@ -1389,7 +1389,7 @@
       <w:r>
         <w:t>c)</w:t>
         <w:tab/>
-        <w:t>Informa de los estados del ordenador a través de pequeñas luces.</w:t>
+        <w:t>Permite convertir los archivos digitales del ordenador en música o sonido analógico.</w:t>
       </w:r>
     </w:p>
     <w:p>
@@ -1399,7 +1399,7 @@
       <w:r>
         <w:t>d)</w:t>
         <w:tab/>
-        <w:t>Permite convertir los archivos digitales del ordenador en música o sonido analógico.</w:t>
+        <w:t>Informa de los estados del ordenador a través de pequeñas luces.</w:t>
       </w:r>
     </w:p>
     <w:p>
@@ -1417,16 +1417,6 @@
       <w:r>
         <w:t>a)</w:t>
         <w:tab/>
-        <w:t>Amplificar y enviar señales analógicas a unos altavoces.</w:t>
-      </w:r>
-    </w:p>
-    <w:p>
-      <w:pPr>
-        <w:pStyle w:val="Choice"/>
-      </w:pPr>
-      <w:r>
-        <w:t>b)</w:t>
-        <w:tab/>
         <w:t>Aumentar el nivel de la señal de salida del ordenador.</w:t>
       </w:r>
     </w:p>
@@ -1435,9 +1425,19 @@
         <w:pStyle w:val="Choice"/>
       </w:pPr>
       <w:r>
+        <w:t>b)</w:t>
+        <w:tab/>
+        <w:t>Procesar señales digitales para que el ordenador reproduzca sonidos.</w:t>
+      </w:r>
+    </w:p>
+    <w:p>
+      <w:pPr>
+        <w:pStyle w:val="Choice"/>
+      </w:pPr>
+      <w:r>
         <w:t>c)</w:t>
         <w:tab/>
-        <w:t>Procesar señales digitales para que el ordenador reproduzca sonidos.</w:t>
+        <w:t>Amplificar y enviar señales analógicas a unos altavoces.</w:t>
       </w:r>
     </w:p>
     <w:p>
@@ -1465,7 +1465,7 @@
       <w:r>
         <w:t>a)</w:t>
         <w:tab/>
-        <w:t>Amplificar señales analógicas.</w:t>
+        <w:t>Transformar señales analógicas en señales digitales.</w:t>
       </w:r>
     </w:p>
     <w:p>
@@ -1485,7 +1485,7 @@
       <w:r>
         <w:t>c)</w:t>
         <w:tab/>
-        <w:t>Transformar señales analógicas en señales digitales.</w:t>
+        <w:t>Procesar señales digitales.</w:t>
       </w:r>
     </w:p>
     <w:p>
@@ -1495,7 +1495,7 @@
       <w:r>
         <w:t>d)</w:t>
         <w:tab/>
-        <w:t>Procesar señales digitales.</w:t>
+        <w:t>Amplificar señales analógicas.</w:t>
       </w:r>
     </w:p>
     <w:p>
@@ -1523,6 +1523,16 @@
       <w:r>
         <w:t>b)</w:t>
         <w:tab/>
+        <w:t>Procesar señales analógicas.</w:t>
+      </w:r>
+    </w:p>
+    <w:p>
+      <w:pPr>
+        <w:pStyle w:val="Choice"/>
+      </w:pPr>
+      <w:r>
+        <w:t>c)</w:t>
+        <w:tab/>
         <w:t>Transformar señales digitales en señales analógicas.</w:t>
       </w:r>
     </w:p>
@@ -1531,19 +1541,9 @@
         <w:pStyle w:val="Choice"/>
       </w:pPr>
       <w:r>
-        <w:t>c)</w:t>
+        <w:t>d)</w:t>
         <w:tab/>
         <w:t>Convertir señales digitales a señales analógicas.</w:t>
-      </w:r>
-    </w:p>
-    <w:p>
-      <w:pPr>
-        <w:pStyle w:val="Choice"/>
-      </w:pPr>
-      <w:r>
-        <w:t>d)</w:t>
-        <w:tab/>
-        <w:t>Procesar señales analógicas.</w:t>
       </w:r>
     </w:p>
     <w:sectPr>

--- a/source-multichoice/build/es-hardware-perifericos-4.docx
+++ b/source-multichoice/build/es-hardware-perifericos-4.docx
@@ -25,7 +25,7 @@
       <w:r>
         <w:t>a)</w:t>
         <w:tab/>
-        <w:t>Un dispositivo que procesa información en el ordenador.</w:t>
+        <w:t>Un dispositivo de salida para mostrar información al usuario.</w:t>
       </w:r>
     </w:p>
     <w:p>
@@ -34,6 +34,16 @@
       </w:pPr>
       <w:r>
         <w:t>b)</w:t>
+        <w:tab/>
+        <w:t>Un dispositivo de entrada para recibir información del usuario.</w:t>
+      </w:r>
+    </w:p>
+    <w:p>
+      <w:pPr>
+        <w:pStyle w:val="Choice"/>
+      </w:pPr>
+      <w:r>
+        <w:t>c)</w:t>
         <w:tab/>
         <w:t>Un dispositivo que almacena información en el ordenador.</w:t>
       </w:r>
@@ -43,19 +53,9 @@
         <w:pStyle w:val="Choice"/>
       </w:pPr>
       <w:r>
-        <w:t>c)</w:t>
-        <w:tab/>
-        <w:t>Un dispositivo de entrada para recibir información del usuario.</w:t>
-      </w:r>
-    </w:p>
-    <w:p>
-      <w:pPr>
-        <w:pStyle w:val="Choice"/>
-      </w:pPr>
-      <w:r>
         <w:t>d)</w:t>
         <w:tab/>
-        <w:t>Un dispositivo de salida para mostrar información al usuario.</w:t>
+        <w:t>Un dispositivo que procesa información en el ordenador.</w:t>
       </w:r>
     </w:p>
     <w:p>
@@ -73,6 +73,16 @@
       <w:r>
         <w:t>a)</w:t>
         <w:tab/>
+        <w:t>Pantallas de plasma.</w:t>
+      </w:r>
+    </w:p>
+    <w:p>
+      <w:pPr>
+        <w:pStyle w:val="Choice"/>
+      </w:pPr>
+      <w:r>
+        <w:t>b)</w:t>
+        <w:tab/>
         <w:t>Pantallas planas de cristal líquido (LCD).</w:t>
       </w:r>
     </w:p>
@@ -81,33 +91,23 @@
         <w:pStyle w:val="Choice"/>
       </w:pPr>
       <w:r>
-        <w:t>b)</w:t>
+        <w:t>c)</w:t>
+        <w:tab/>
+        <w:t>Monitores CRT.</w:t>
+      </w:r>
+    </w:p>
+    <w:p>
+      <w:pPr>
+        <w:pStyle w:val="Choice"/>
+      </w:pPr>
+      <w:r>
+        <w:t>d)</w:t>
         <w:tab/>
         <w:t>Pantallas OLED o AMOLED.</w:t>
       </w:r>
     </w:p>
     <w:p>
       <w:pPr>
-        <w:pStyle w:val="Choice"/>
-      </w:pPr>
-      <w:r>
-        <w:t>c)</w:t>
-        <w:tab/>
-        <w:t>Pantallas de plasma.</w:t>
-      </w:r>
-    </w:p>
-    <w:p>
-      <w:pPr>
-        <w:pStyle w:val="Choice"/>
-      </w:pPr>
-      <w:r>
-        <w:t>d)</w:t>
-        <w:tab/>
-        <w:t>Monitores CRT.</w:t>
-      </w:r>
-    </w:p>
-    <w:p>
-      <w:pPr>
         <w:pStyle w:val="ListNumber"/>
       </w:pPr>
       <w:r>
@@ -121,7 +121,7 @@
       <w:r>
         <w:t>a)</w:t>
         <w:tab/>
-        <w:t>En pulgadas de la diagonal de la pantalla visualizadora.</w:t>
+        <w:t>En centímetros de la diagonal de la pantalla visualizadora.</w:t>
       </w:r>
     </w:p>
     <w:p>
@@ -151,7 +151,7 @@
       <w:r>
         <w:t>d)</w:t>
         <w:tab/>
-        <w:t>En centímetros de la diagonal de la pantalla visualizadora.</w:t>
+        <w:t>En pulgadas de la diagonal de la pantalla visualizadora.</w:t>
       </w:r>
     </w:p>
     <w:p>
@@ -179,6 +179,16 @@
       <w:r>
         <w:t>b)</w:t>
         <w:tab/>
+        <w:t>Full HD (1920x1080 pixel).</w:t>
+      </w:r>
+    </w:p>
+    <w:p>
+      <w:pPr>
+        <w:pStyle w:val="Choice"/>
+      </w:pPr>
+      <w:r>
+        <w:t>c)</w:t>
+        <w:tab/>
         <w:t>SVGA (800x600 pixel).</w:t>
       </w:r>
     </w:p>
@@ -187,23 +197,13 @@
         <w:pStyle w:val="Choice"/>
       </w:pPr>
       <w:r>
-        <w:t>c)</w:t>
+        <w:t>d)</w:t>
         <w:tab/>
         <w:t>HD (1280x720 pixel).</w:t>
       </w:r>
     </w:p>
     <w:p>
       <w:pPr>
-        <w:pStyle w:val="Choice"/>
-      </w:pPr>
-      <w:r>
-        <w:t>d)</w:t>
-        <w:tab/>
-        <w:t>Full HD (1920x1080 pixel).</w:t>
-      </w:r>
-    </w:p>
-    <w:p>
-      <w:pPr>
         <w:pStyle w:val="ListNumber"/>
       </w:pPr>
       <w:r>
@@ -217,7 +217,7 @@
       <w:r>
         <w:t>a)</w:t>
         <w:tab/>
-        <w:t>La unidad de medida del tamaño de un monitor.</w:t>
+        <w:t>El punto más pequeño que se puede representar en un monitor.</w:t>
       </w:r>
     </w:p>
     <w:p>
@@ -237,7 +237,7 @@
       <w:r>
         <w:t>c)</w:t>
         <w:tab/>
-        <w:t>El punto más pequeño que se puede representar en un monitor.</w:t>
+        <w:t>La unidad de medida del tamaño de un monitor.</w:t>
       </w:r>
     </w:p>
     <w:p>
@@ -265,7 +265,7 @@
       <w:r>
         <w:t>a)</w:t>
         <w:tab/>
-        <w:t>No, nunca.</w:t>
+        <w:t>Solo si se conecta a una tableta.</w:t>
       </w:r>
     </w:p>
     <w:p>
@@ -275,7 +275,7 @@
       <w:r>
         <w:t>b)</w:t>
         <w:tab/>
-        <w:t>Solo si se conecta a una tableta.</w:t>
+        <w:t>Sí, siempre.</w:t>
       </w:r>
     </w:p>
     <w:p>
@@ -295,7 +295,7 @@
       <w:r>
         <w:t>d)</w:t>
         <w:tab/>
-        <w:t>Sí, siempre.</w:t>
+        <w:t>No, nunca.</w:t>
       </w:r>
     </w:p>
     <w:p>
@@ -313,7 +313,7 @@
       <w:r>
         <w:t>a)</w:t>
         <w:tab/>
-        <w:t>Un objeto que sirve para guardar documentos digitales.</w:t>
+        <w:t>Un dispositivo que permite imprimir textos y gráficos en papel.</w:t>
       </w:r>
     </w:p>
     <w:p>
@@ -323,7 +323,7 @@
       <w:r>
         <w:t>b)</w:t>
         <w:tab/>
-        <w:t>Un dispositivo que permite imprimir textos y gráficos en papel.</w:t>
+        <w:t>Un periférico de entrada que permite escanear imágenes.</w:t>
       </w:r>
     </w:p>
     <w:p>
@@ -343,7 +343,7 @@
       <w:r>
         <w:t>d)</w:t>
         <w:tab/>
-        <w:t>Un periférico de entrada que permite escanear imágenes.</w:t>
+        <w:t>Un objeto que sirve para guardar documentos digitales.</w:t>
       </w:r>
     </w:p>
     <w:p>
@@ -361,7 +361,7 @@
       <w:r>
         <w:t>a)</w:t>
         <w:tab/>
-        <w:t>Tecnología de red, tecnología de memoria y tecnología de discos duros.</w:t>
+        <w:t>Tecnología de proyección, tecnología de imagen y tecnología de sonido.</w:t>
       </w:r>
     </w:p>
     <w:p>
@@ -381,7 +381,7 @@
       <w:r>
         <w:t>c)</w:t>
         <w:tab/>
-        <w:t>Tecnología de proyección, tecnología de imagen y tecnología de sonido.</w:t>
+        <w:t>Tecnología de internet, tecnología de programación y tecnología de realidad virtual.</w:t>
       </w:r>
     </w:p>
     <w:p>
@@ -391,7 +391,7 @@
       <w:r>
         <w:t>d)</w:t>
         <w:tab/>
-        <w:t>Tecnología de internet, tecnología de programación y tecnología de realidad virtual.</w:t>
+        <w:t>Tecnología de red, tecnología de memoria y tecnología de discos duros.</w:t>
       </w:r>
     </w:p>
     <w:p>
@@ -409,16 +409,6 @@
       <w:r>
         <w:t>a)</w:t>
         <w:tab/>
-        <w:t>Un objeto que sirve para guardar documentos digitales.</w:t>
-      </w:r>
-    </w:p>
-    <w:p>
-      <w:pPr>
-        <w:pStyle w:val="Choice"/>
-      </w:pPr>
-      <w:r>
-        <w:t>b)</w:t>
-        <w:tab/>
         <w:t>Un periférico de salida que permite imprimir textos y gráficos en papel.</w:t>
       </w:r>
     </w:p>
@@ -427,7 +417,7 @@
         <w:pStyle w:val="Choice"/>
       </w:pPr>
       <w:r>
-        <w:t>c)</w:t>
+        <w:t>b)</w:t>
         <w:tab/>
         <w:t>Un aparato que proyecta imágenes sobre una pared o una pantalla.</w:t>
       </w:r>
@@ -437,13 +427,23 @@
         <w:pStyle w:val="Choice"/>
       </w:pPr>
       <w:r>
-        <w:t>d)</w:t>
+        <w:t>c)</w:t>
         <w:tab/>
         <w:t>Un dispositivo que permite escanear imágenes y convertirlas en archivos digitales.</w:t>
       </w:r>
     </w:p>
     <w:p>
       <w:pPr>
+        <w:pStyle w:val="Choice"/>
+      </w:pPr>
+      <w:r>
+        <w:t>d)</w:t>
+        <w:tab/>
+        <w:t>Un objeto que sirve para guardar documentos digitales.</w:t>
+      </w:r>
+    </w:p>
+    <w:p>
+      <w:pPr>
         <w:pStyle w:val="ListNumber"/>
       </w:pPr>
       <w:r>
@@ -457,6 +457,16 @@
       <w:r>
         <w:t>a)</w:t>
         <w:tab/>
+        <w:t>Para escanear imágenes y convertirlas en archivos digitales.</w:t>
+      </w:r>
+    </w:p>
+    <w:p>
+      <w:pPr>
+        <w:pStyle w:val="Choice"/>
+      </w:pPr>
+      <w:r>
+        <w:t>b)</w:t>
+        <w:tab/>
         <w:t>Para convertir archivos digitales del ordenador en música o sonido analógico con alta fidelidad.</w:t>
       </w:r>
     </w:p>
@@ -465,33 +475,23 @@
         <w:pStyle w:val="Choice"/>
       </w:pPr>
       <w:r>
-        <w:t>b)</w:t>
+        <w:t>c)</w:t>
+        <w:tab/>
+        <w:t>Para imprimir textos y gráficos en papel de manera permanente.</w:t>
+      </w:r>
+    </w:p>
+    <w:p>
+      <w:pPr>
+        <w:pStyle w:val="Choice"/>
+      </w:pPr>
+      <w:r>
+        <w:t>d)</w:t>
         <w:tab/>
         <w:t>Para proyectar imágenes sobre una pared o una pantalla.</w:t>
       </w:r>
     </w:p>
     <w:p>
       <w:pPr>
-        <w:pStyle w:val="Choice"/>
-      </w:pPr>
-      <w:r>
-        <w:t>c)</w:t>
-        <w:tab/>
-        <w:t>Para escanear imágenes y convertirlas en archivos digitales.</w:t>
-      </w:r>
-    </w:p>
-    <w:p>
-      <w:pPr>
-        <w:pStyle w:val="Choice"/>
-      </w:pPr>
-      <w:r>
-        <w:t>d)</w:t>
-        <w:tab/>
-        <w:t>Para imprimir textos y gráficos en papel de manera permanente.</w:t>
-      </w:r>
-    </w:p>
-    <w:p>
-      <w:pPr>
         <w:pStyle w:val="ListNumber"/>
       </w:pPr>
       <w:r>
@@ -505,6 +505,16 @@
       <w:r>
         <w:t>a)</w:t>
         <w:tab/>
+        <w:t>Un componente utilizado en la tecnología térmica de impresoras.</w:t>
+      </w:r>
+    </w:p>
+    <w:p>
+      <w:pPr>
+        <w:pStyle w:val="Choice"/>
+      </w:pPr>
+      <w:r>
+        <w:t>b)</w:t>
+        <w:tab/>
         <w:t>Un polvo fino utilizado en las impresoras de tecnología láser.</w:t>
       </w:r>
     </w:p>
@@ -513,19 +523,9 @@
         <w:pStyle w:val="Choice"/>
       </w:pPr>
       <w:r>
-        <w:t>b)</w:t>
+        <w:t>c)</w:t>
         <w:tab/>
         <w:t>Una tinta líquida utilizada en las impresoras de tecnología de inyección de tinta.</w:t>
-      </w:r>
-    </w:p>
-    <w:p>
-      <w:pPr>
-        <w:pStyle w:val="Choice"/>
-      </w:pPr>
-      <w:r>
-        <w:t>c)</w:t>
-        <w:tab/>
-        <w:t>Un componente utilizado en la tecnología térmica de impresoras.</w:t>
       </w:r>
     </w:p>
     <w:p>
@@ -553,7 +553,7 @@
       <w:r>
         <w:t>a)</w:t>
         <w:tab/>
-        <w:t>Imprimir textos y gráficos en papel de manera permanente.</w:t>
+        <w:t>Convertir archivos digitales del ordenador en música o sonido analógico con alta fidelidad.</w:t>
       </w:r>
     </w:p>
     <w:p>
@@ -573,7 +573,7 @@
       <w:r>
         <w:t>c)</w:t>
         <w:tab/>
-        <w:t>Convertir archivos digitales del ordenador en música o sonido analógico con alta fidelidad.</w:t>
+        <w:t>Imprimir textos y gráficos en papel de manera permanente.</w:t>
       </w:r>
     </w:p>
     <w:p>
@@ -611,6 +611,16 @@
       <w:r>
         <w:t>b)</w:t>
         <w:tab/>
+        <w:t>Controlar la temperatura del ordenador y evitar sobrecalentamientos.</w:t>
+      </w:r>
+    </w:p>
+    <w:p>
+      <w:pPr>
+        <w:pStyle w:val="Choice"/>
+      </w:pPr>
+      <w:r>
+        <w:t>c)</w:t>
+        <w:tab/>
         <w:t>Ampliar el tamaño de los altavoces para mejorar la calidad del sonido.</w:t>
       </w:r>
     </w:p>
@@ -619,19 +629,9 @@
         <w:pStyle w:val="Choice"/>
       </w:pPr>
       <w:r>
-        <w:t>c)</w:t>
+        <w:t>d)</w:t>
         <w:tab/>
         <w:t>Conectar el ordenador a la red eléctrica y evitar cortocircuitos.</w:t>
-      </w:r>
-    </w:p>
-    <w:p>
-      <w:pPr>
-        <w:pStyle w:val="Choice"/>
-      </w:pPr>
-      <w:r>
-        <w:t>d)</w:t>
-        <w:tab/>
-        <w:t>Controlar la temperatura del ordenador y evitar sobrecalentamientos.</w:t>
       </w:r>
     </w:p>
     <w:p>
@@ -659,16 +659,6 @@
       <w:r>
         <w:t>b)</w:t>
         <w:tab/>
-        <w:t>Cinco altavoces, dos frontales, dos traseros y uno central.</w:t>
-      </w:r>
-    </w:p>
-    <w:p>
-      <w:pPr>
-        <w:pStyle w:val="Choice"/>
-      </w:pPr>
-      <w:r>
-        <w:t>c)</w:t>
-        <w:tab/>
         <w:t>Tres altavoces, uno central y dos laterales.</w:t>
       </w:r>
     </w:p>
@@ -677,13 +667,23 @@
         <w:pStyle w:val="Choice"/>
       </w:pPr>
       <w:r>
-        <w:t>d)</w:t>
+        <w:t>c)</w:t>
         <w:tab/>
         <w:t>Cuatro altavoces, dos frontales y dos traseros.</w:t>
       </w:r>
     </w:p>
     <w:p>
       <w:pPr>
+        <w:pStyle w:val="Choice"/>
+      </w:pPr>
+      <w:r>
+        <w:t>d)</w:t>
+        <w:tab/>
+        <w:t>Cinco altavoces, dos frontales, dos traseros y uno central.</w:t>
+      </w:r>
+    </w:p>
+    <w:p>
+      <w:pPr>
         <w:pStyle w:val="ListNumber"/>
       </w:pPr>
       <w:r>
@@ -697,16 +697,6 @@
       <w:r>
         <w:t>a)</w:t>
         <w:tab/>
-        <w:t>Son sistemas de sonido que utilizan cinco altavoces y un subwoofer para crear una experiencia de sonido envolvente.</w:t>
-      </w:r>
-    </w:p>
-    <w:p>
-      <w:pPr>
-        <w:pStyle w:val="Choice"/>
-      </w:pPr>
-      <w:r>
-        <w:t>b)</w:t>
-        <w:tab/>
         <w:t>Son sistemas de sonido que utilizan un solo altavoz para crear una experiencia de sonido envolvente.</w:t>
       </w:r>
     </w:p>
@@ -715,9 +705,19 @@
         <w:pStyle w:val="Choice"/>
       </w:pPr>
       <w:r>
+        <w:t>b)</w:t>
+        <w:tab/>
+        <w:t>Son sistemas de sonido que utilizan cuatro altavoces y un subwoofer para crear una experiencia de sonido envolvente.</w:t>
+      </w:r>
+    </w:p>
+    <w:p>
+      <w:pPr>
+        <w:pStyle w:val="Choice"/>
+      </w:pPr>
+      <w:r>
         <w:t>c)</w:t>
         <w:tab/>
-        <w:t>Son sistemas de sonido que utilizan cuatro altavoces y un subwoofer para crear una experiencia de sonido envolvente.</w:t>
+        <w:t>Son sistemas de sonido que utilizan cinco altavoces y un subwoofer para crear una experiencia de sonido envolvente.</w:t>
       </w:r>
     </w:p>
     <w:p>
@@ -755,7 +755,7 @@
       <w:r>
         <w:t>b)</w:t>
         <w:tab/>
-        <w:t>Para aumentar la velocidad de procesamiento del ordenador.</w:t>
+        <w:t>Para informar de los estados del ordenador, como por ejemplo si está encendido o si se está produciendo la carga de la batería.</w:t>
       </w:r>
     </w:p>
     <w:p>
@@ -775,7 +775,7 @@
       <w:r>
         <w:t>d)</w:t>
         <w:tab/>
-        <w:t>Para informar de los estados del ordenador, como por ejemplo si está encendido o si se está produciendo la carga de la batería.</w:t>
+        <w:t>Para aumentar la velocidad de procesamiento del ordenador.</w:t>
       </w:r>
     </w:p>
     <w:p>
@@ -793,7 +793,7 @@
       <w:r>
         <w:t>a)</w:t>
         <w:tab/>
-        <w:t>En los monitores y los ratones.</w:t>
+        <w:t>En las tarjetas de sonido y las tarjetas gráficas.</w:t>
       </w:r>
     </w:p>
     <w:p>
@@ -813,7 +813,7 @@
       <w:r>
         <w:t>c)</w:t>
         <w:tab/>
-        <w:t>En las tarjetas de sonido y las tarjetas gráficas.</w:t>
+        <w:t>En las cajas de ordenador y los teclados.</w:t>
       </w:r>
     </w:p>
     <w:p>
@@ -823,7 +823,7 @@
       <w:r>
         <w:t>d)</w:t>
         <w:tab/>
-        <w:t>En las cajas de ordenador y los teclados.</w:t>
+        <w:t>En los monitores y los ratones.</w:t>
       </w:r>
     </w:p>
     <w:p>
@@ -851,16 +851,6 @@
       <w:r>
         <w:t>b)</w:t>
         <w:tab/>
-        <w:t>Indicar eventos de forma silenciosa.</w:t>
-      </w:r>
-    </w:p>
-    <w:p>
-      <w:pPr>
-        <w:pStyle w:val="Choice"/>
-      </w:pPr>
-      <w:r>
-        <w:t>c)</w:t>
-        <w:tab/>
         <w:t>Sacar fotografías.</w:t>
       </w:r>
     </w:p>
@@ -869,13 +859,23 @@
         <w:pStyle w:val="Choice"/>
       </w:pPr>
       <w:r>
-        <w:t>d)</w:t>
+        <w:t>c)</w:t>
         <w:tab/>
         <w:t>Realizar llamadas.</w:t>
       </w:r>
     </w:p>
     <w:p>
       <w:pPr>
+        <w:pStyle w:val="Choice"/>
+      </w:pPr>
+      <w:r>
+        <w:t>d)</w:t>
+        <w:tab/>
+        <w:t>Indicar eventos de forma silenciosa.</w:t>
+      </w:r>
+    </w:p>
+    <w:p>
+      <w:pPr>
         <w:pStyle w:val="ListNumber"/>
       </w:pPr>
       <w:r>
@@ -889,7 +889,7 @@
       <w:r>
         <w:t>a)</w:t>
         <w:tab/>
-        <w:t>Un periférico de entrada para personas con discapacidad visual.</w:t>
+        <w:t>Un periférico de salida para personas con discapacidad visual.</w:t>
       </w:r>
     </w:p>
     <w:p>
@@ -919,7 +919,7 @@
       <w:r>
         <w:t>d)</w:t>
         <w:tab/>
-        <w:t>Un periférico de salida para personas con discapacidad visual.</w:t>
+        <w:t>Un periférico de entrada para personas con discapacidad visual.</w:t>
       </w:r>
     </w:p>
     <w:p>
@@ -947,16 +947,6 @@
       <w:r>
         <w:t>b)</w:t>
         <w:tab/>
-        <w:t>Solo permite la salida de datos.</w:t>
-      </w:r>
-    </w:p>
-    <w:p>
-      <w:pPr>
-        <w:pStyle w:val="Choice"/>
-      </w:pPr>
-      <w:r>
-        <w:t>c)</w:t>
-        <w:tab/>
         <w:t>Permite tanto la salida como la entrada de datos.</w:t>
       </w:r>
     </w:p>
@@ -965,13 +955,23 @@
         <w:pStyle w:val="Choice"/>
       </w:pPr>
       <w:r>
-        <w:t>d)</w:t>
+        <w:t>c)</w:t>
         <w:tab/>
         <w:t>Solo permite la entrada de datos.</w:t>
       </w:r>
     </w:p>
     <w:p>
       <w:pPr>
+        <w:pStyle w:val="Choice"/>
+      </w:pPr>
+      <w:r>
+        <w:t>d)</w:t>
+        <w:tab/>
+        <w:t>Solo permite la salida de datos.</w:t>
+      </w:r>
+    </w:p>
+    <w:p>
+      <w:pPr>
         <w:pStyle w:val="ListNumber"/>
       </w:pPr>
       <w:r>
@@ -985,6 +985,26 @@
       <w:r>
         <w:t>a)</w:t>
         <w:tab/>
+        <w:t>Detectores que permiten conocer la posición del dedo.</w:t>
+      </w:r>
+    </w:p>
+    <w:p>
+      <w:pPr>
+        <w:pStyle w:val="Choice"/>
+      </w:pPr>
+      <w:r>
+        <w:t>b)</w:t>
+        <w:tab/>
+        <w:t>Detectores de sonido.</w:t>
+      </w:r>
+    </w:p>
+    <w:p>
+      <w:pPr>
+        <w:pStyle w:val="Choice"/>
+      </w:pPr>
+      <w:r>
+        <w:t>c)</w:t>
+        <w:tab/>
         <w:t>Detectores de temperatura.</w:t>
       </w:r>
     </w:p>
@@ -993,33 +1013,13 @@
         <w:pStyle w:val="Choice"/>
       </w:pPr>
       <w:r>
-        <w:t>b)</w:t>
+        <w:t>d)</w:t>
         <w:tab/>
         <w:t>Detectores de movimiento.</w:t>
       </w:r>
     </w:p>
     <w:p>
       <w:pPr>
-        <w:pStyle w:val="Choice"/>
-      </w:pPr>
-      <w:r>
-        <w:t>c)</w:t>
-        <w:tab/>
-        <w:t>Detectores que permiten conocer la posición del dedo.</w:t>
-      </w:r>
-    </w:p>
-    <w:p>
-      <w:pPr>
-        <w:pStyle w:val="Choice"/>
-      </w:pPr>
-      <w:r>
-        <w:t>d)</w:t>
-        <w:tab/>
-        <w:t>Detectores de sonido.</w:t>
-      </w:r>
-    </w:p>
-    <w:p>
-      <w:pPr>
         <w:pStyle w:val="ListNumber"/>
       </w:pPr>
       <w:r>
@@ -1033,6 +1033,26 @@
       <w:r>
         <w:t>a)</w:t>
         <w:tab/>
+        <w:t>Muy bajo</w:t>
+      </w:r>
+    </w:p>
+    <w:p>
+      <w:pPr>
+        <w:pStyle w:val="Choice"/>
+      </w:pPr>
+      <w:r>
+        <w:t>b)</w:t>
+        <w:tab/>
+        <w:t>Variable</w:t>
+      </w:r>
+    </w:p>
+    <w:p>
+      <w:pPr>
+        <w:pStyle w:val="Choice"/>
+      </w:pPr>
+      <w:r>
+        <w:t>c)</w:t>
+        <w:tab/>
         <w:t>Medio</w:t>
       </w:r>
     </w:p>
@@ -1041,33 +1061,13 @@
         <w:pStyle w:val="Choice"/>
       </w:pPr>
       <w:r>
-        <w:t>b)</w:t>
+        <w:t>d)</w:t>
         <w:tab/>
         <w:t>Muy alto</w:t>
       </w:r>
     </w:p>
     <w:p>
       <w:pPr>
-        <w:pStyle w:val="Choice"/>
-      </w:pPr>
-      <w:r>
-        <w:t>c)</w:t>
-        <w:tab/>
-        <w:t>Variable</w:t>
-      </w:r>
-    </w:p>
-    <w:p>
-      <w:pPr>
-        <w:pStyle w:val="Choice"/>
-      </w:pPr>
-      <w:r>
-        <w:t>d)</w:t>
-        <w:tab/>
-        <w:t>Muy bajo</w:t>
-      </w:r>
-    </w:p>
-    <w:p>
-      <w:pPr>
         <w:pStyle w:val="ListNumber"/>
       </w:pPr>
       <w:r>
@@ -1081,6 +1081,16 @@
       <w:r>
         <w:t>a)</w:t>
         <w:tab/>
+        <w:t>Una combinación de impresora y escáner.</w:t>
+      </w:r>
+    </w:p>
+    <w:p>
+      <w:pPr>
+        <w:pStyle w:val="Choice"/>
+      </w:pPr>
+      <w:r>
+        <w:t>b)</w:t>
+        <w:tab/>
         <w:t>Un dispositivo que solo permite la impresión de documentos.</w:t>
       </w:r>
     </w:p>
@@ -1089,7 +1099,7 @@
         <w:pStyle w:val="Choice"/>
       </w:pPr>
       <w:r>
-        <w:t>b)</w:t>
+        <w:t>c)</w:t>
         <w:tab/>
         <w:t>Un dispositivo que solo permite la digitalización de documentos.</w:t>
       </w:r>
@@ -1099,23 +1109,13 @@
         <w:pStyle w:val="Choice"/>
       </w:pPr>
       <w:r>
-        <w:t>c)</w:t>
+        <w:t>d)</w:t>
         <w:tab/>
         <w:t>Un periférico de salida que permite imprimir textos y gráficos en papel.</w:t>
       </w:r>
     </w:p>
     <w:p>
       <w:pPr>
-        <w:pStyle w:val="Choice"/>
-      </w:pPr>
-      <w:r>
-        <w:t>d)</w:t>
-        <w:tab/>
-        <w:t>Una combinación de impresora y escáner.</w:t>
-      </w:r>
-    </w:p>
-    <w:p>
-      <w:pPr>
         <w:pStyle w:val="ListNumber"/>
       </w:pPr>
       <w:r>
@@ -1129,7 +1129,7 @@
       <w:r>
         <w:t>a)</w:t>
         <w:tab/>
-        <w:t>Para aumentar el nivel de la señal de salida del ordenador y producir sonidos de alto volumen.</w:t>
+        <w:t>Para reproducir imágenes creadas por ordenador sobre una pantalla muy cercana a los ojos.</w:t>
       </w:r>
     </w:p>
     <w:p>
@@ -1149,7 +1149,7 @@
       <w:r>
         <w:t>c)</w:t>
         <w:tab/>
-        <w:t>Para reproducir imágenes creadas por ordenador sobre una pantalla muy cercana a los ojos.</w:t>
+        <w:t>Para informar de los estados del ordenador a través de pequeñas luces.</w:t>
       </w:r>
     </w:p>
     <w:p>
@@ -1159,7 +1159,7 @@
       <w:r>
         <w:t>d)</w:t>
         <w:tab/>
-        <w:t>Para informar de los estados del ordenador a través de pequeñas luces.</w:t>
+        <w:t>Para aumentar el nivel de la señal de salida del ordenador y producir sonidos de alto volumen.</w:t>
       </w:r>
     </w:p>
     <w:p>
@@ -1177,7 +1177,7 @@
       <w:r>
         <w:t>a)</w:t>
         <w:tab/>
-        <w:t>Escaneo y reproducción de sonido.</w:t>
+        <w:t>Impresión y escaneo.</w:t>
       </w:r>
     </w:p>
     <w:p>
@@ -1207,7 +1207,7 @@
       <w:r>
         <w:t>d)</w:t>
         <w:tab/>
-        <w:t>Impresión y escaneo.</w:t>
+        <w:t>Escaneo y reproducción de sonido.</w:t>
       </w:r>
     </w:p>
     <w:p>
@@ -1225,16 +1225,6 @@
       <w:r>
         <w:t>a)</w:t>
         <w:tab/>
-        <w:t>Imprimir textos y gráficos en papel de manera permanente.</w:t>
-      </w:r>
-    </w:p>
-    <w:p>
-      <w:pPr>
-        <w:pStyle w:val="Choice"/>
-      </w:pPr>
-      <w:r>
-        <w:t>b)</w:t>
-        <w:tab/>
         <w:t>Ver información del ordenador proyectada sobre una pared o pantalla de proyección.</w:t>
       </w:r>
     </w:p>
@@ -1243,7 +1233,7 @@
         <w:pStyle w:val="Choice"/>
       </w:pPr>
       <w:r>
-        <w:t>c)</w:t>
+        <w:t>b)</w:t>
         <w:tab/>
         <w:t>Encontrarse inmerso en la realidad virtual que muestra el dispositivo.</w:t>
       </w:r>
@@ -1253,13 +1243,23 @@
         <w:pStyle w:val="Choice"/>
       </w:pPr>
       <w:r>
-        <w:t>d)</w:t>
+        <w:t>c)</w:t>
         <w:tab/>
         <w:t>Experimentar un evento de forma silenciosa gracias al motor de vibración.</w:t>
       </w:r>
     </w:p>
     <w:p>
       <w:pPr>
+        <w:pStyle w:val="Choice"/>
+      </w:pPr>
+      <w:r>
+        <w:t>d)</w:t>
+        <w:tab/>
+        <w:t>Imprimir textos y gráficos en papel de manera permanente.</w:t>
+      </w:r>
+    </w:p>
+    <w:p>
+      <w:pPr>
         <w:pStyle w:val="ListNumber"/>
       </w:pPr>
       <w:r>
@@ -1273,7 +1273,7 @@
       <w:r>
         <w:t>a)</w:t>
         <w:tab/>
-        <w:t>Estéreo.</w:t>
+        <w:t>De baja calidad.</w:t>
       </w:r>
     </w:p>
     <w:p>
@@ -1303,7 +1303,7 @@
       <w:r>
         <w:t>d)</w:t>
         <w:tab/>
-        <w:t>De baja calidad.</w:t>
+        <w:t>Estéreo.</w:t>
       </w:r>
     </w:p>
     <w:p>
@@ -1321,7 +1321,7 @@
       <w:r>
         <w:t>a)</w:t>
         <w:tab/>
-        <w:t>Mediante el uso de un amplificador de sonido.</w:t>
+        <w:t>Gracias a los sensores de posición y movimiento que tiene el dispositivo.</w:t>
       </w:r>
     </w:p>
     <w:p>
@@ -1330,16 +1330,6 @@
       </w:pPr>
       <w:r>
         <w:t>b)</w:t>
-        <w:tab/>
-        <w:t>Con una línea braille.</w:t>
-      </w:r>
-    </w:p>
-    <w:p>
-      <w:pPr>
-        <w:pStyle w:val="Choice"/>
-      </w:pPr>
-      <w:r>
-        <w:t>c)</w:t>
         <w:tab/>
         <w:t>A través de un motor de vibración.</w:t>
       </w:r>
@@ -1349,9 +1339,19 @@
         <w:pStyle w:val="Choice"/>
       </w:pPr>
       <w:r>
+        <w:t>c)</w:t>
+        <w:tab/>
+        <w:t>Mediante el uso de un amplificador de sonido.</w:t>
+      </w:r>
+    </w:p>
+    <w:p>
+      <w:pPr>
+        <w:pStyle w:val="Choice"/>
+      </w:pPr>
+      <w:r>
         <w:t>d)</w:t>
         <w:tab/>
-        <w:t>Gracias a los sensores de posición y movimiento que tiene el dispositivo.</w:t>
+        <w:t>Con una línea braille.</w:t>
       </w:r>
     </w:p>
     <w:p>
@@ -1389,7 +1389,7 @@
       <w:r>
         <w:t>c)</w:t>
         <w:tab/>
-        <w:t>Permite convertir los archivos digitales del ordenador en música o sonido analógico.</w:t>
+        <w:t>Informa de los estados del ordenador a través de pequeñas luces.</w:t>
       </w:r>
     </w:p>
     <w:p>
@@ -1399,7 +1399,7 @@
       <w:r>
         <w:t>d)</w:t>
         <w:tab/>
-        <w:t>Informa de los estados del ordenador a través de pequeñas luces.</w:t>
+        <w:t>Permite convertir los archivos digitales del ordenador en música o sonido analógico.</w:t>
       </w:r>
     </w:p>
     <w:p>
@@ -1417,6 +1417,16 @@
       <w:r>
         <w:t>a)</w:t>
         <w:tab/>
+        <w:t>Amplificar y enviar señales analógicas a unos altavoces.</w:t>
+      </w:r>
+    </w:p>
+    <w:p>
+      <w:pPr>
+        <w:pStyle w:val="Choice"/>
+      </w:pPr>
+      <w:r>
+        <w:t>b)</w:t>
+        <w:tab/>
         <w:t>Aumentar el nivel de la señal de salida del ordenador.</w:t>
       </w:r>
     </w:p>
@@ -1425,19 +1435,9 @@
         <w:pStyle w:val="Choice"/>
       </w:pPr>
       <w:r>
-        <w:t>b)</w:t>
+        <w:t>c)</w:t>
         <w:tab/>
         <w:t>Procesar señales digitales para que el ordenador reproduzca sonidos.</w:t>
-      </w:r>
-    </w:p>
-    <w:p>
-      <w:pPr>
-        <w:pStyle w:val="Choice"/>
-      </w:pPr>
-      <w:r>
-        <w:t>c)</w:t>
-        <w:tab/>
-        <w:t>Amplificar y enviar señales analógicas a unos altavoces.</w:t>
       </w:r>
     </w:p>
     <w:p>
@@ -1465,7 +1465,7 @@
       <w:r>
         <w:t>a)</w:t>
         <w:tab/>
-        <w:t>Transformar señales analógicas en señales digitales.</w:t>
+        <w:t>Amplificar señales analógicas.</w:t>
       </w:r>
     </w:p>
     <w:p>
@@ -1485,7 +1485,7 @@
       <w:r>
         <w:t>c)</w:t>
         <w:tab/>
-        <w:t>Procesar señales digitales.</w:t>
+        <w:t>Transformar señales analógicas en señales digitales.</w:t>
       </w:r>
     </w:p>
     <w:p>
@@ -1495,7 +1495,7 @@
       <w:r>
         <w:t>d)</w:t>
         <w:tab/>
-        <w:t>Amplificar señales analógicas.</w:t>
+        <w:t>Procesar señales digitales.</w:t>
       </w:r>
     </w:p>
     <w:p>
@@ -1523,16 +1523,6 @@
       <w:r>
         <w:t>b)</w:t>
         <w:tab/>
-        <w:t>Procesar señales analógicas.</w:t>
-      </w:r>
-    </w:p>
-    <w:p>
-      <w:pPr>
-        <w:pStyle w:val="Choice"/>
-      </w:pPr>
-      <w:r>
-        <w:t>c)</w:t>
-        <w:tab/>
         <w:t>Transformar señales digitales en señales analógicas.</w:t>
       </w:r>
     </w:p>
@@ -1541,9 +1531,19 @@
         <w:pStyle w:val="Choice"/>
       </w:pPr>
       <w:r>
+        <w:t>c)</w:t>
+        <w:tab/>
+        <w:t>Convertir señales digitales a señales analógicas.</w:t>
+      </w:r>
+    </w:p>
+    <w:p>
+      <w:pPr>
+        <w:pStyle w:val="Choice"/>
+      </w:pPr>
+      <w:r>
         <w:t>d)</w:t>
         <w:tab/>
-        <w:t>Convertir señales digitales a señales analógicas.</w:t>
+        <w:t>Procesar señales analógicas.</w:t>
       </w:r>
     </w:p>
     <w:sectPr>
